--- a/source/_posts/sqlite3/book/2、SQLite的使用/SQLite的使用.docx
+++ b/source/_posts/sqlite3/book/2、SQLite的使用/SQLite的使用.docx
@@ -5,9 +5,6 @@
     <w:p>
       <w:pPr>
         <w:pStyle w:val="3"/>
-        <w:rPr>
-          <w:rFonts w:hint="eastAsia"/>
-        </w:rPr>
       </w:pPr>
       <w:r>
         <w:rPr>
@@ -16,19 +13,10 @@
         <w:t>关键字</w:t>
       </w:r>
     </w:p>
-    <w:p>
-      <w:pPr>
-        <w:rPr>
-          <w:rFonts w:hint="eastAsia"/>
-        </w:rPr>
-      </w:pPr>
-    </w:p>
+    <w:p/>
     <w:p>
       <w:pPr>
         <w:pStyle w:val="3"/>
-        <w:rPr>
-          <w:rFonts w:hint="eastAsia"/>
-        </w:rPr>
       </w:pPr>
       <w:r>
         <w:rPr>
@@ -38,37 +26,467 @@
       </w:r>
     </w:p>
     <w:p>
-      <w:pPr>
-        <w:rPr>
-          <w:rFonts w:hint="eastAsia"/>
-        </w:rPr>
-      </w:pPr>
-      <w:r>
-        <w:rPr>
-          <w:rFonts w:hint="eastAsia"/>
-        </w:rPr>
-        <w:t>表的操作包括创建、更改、删除。</w:t>
-      </w:r>
-    </w:p>
-    <w:p>
-      <w:pPr>
-        <w:rPr>
-          <w:rFonts w:hint="eastAsia"/>
-        </w:rPr>
-      </w:pPr>
-    </w:p>
+      <w:r>
+        <w:rPr>
+          <w:rFonts w:hint="eastAsia"/>
+        </w:rPr>
+        <w:t>表的操作包括创建、更改、删除</w:t>
+      </w:r>
+      <w:r>
+        <w:rPr>
+          <w:rFonts w:hint="eastAsia"/>
+        </w:rPr>
+        <w:t>、重命名</w:t>
+      </w:r>
+      <w:r>
+        <w:rPr>
+          <w:rFonts w:hint="eastAsia"/>
+        </w:rPr>
+        <w:t>。</w:t>
+      </w:r>
+    </w:p>
+    <w:p/>
     <w:p>
       <w:pPr>
         <w:pStyle w:val="4"/>
-        <w:rPr>
-          <w:rFonts w:hint="eastAsia"/>
-        </w:rPr>
       </w:pPr>
       <w:r>
         <w:rPr>
           <w:rFonts w:hint="eastAsia"/>
         </w:rPr>
         <w:t>创建表</w:t>
+      </w:r>
+    </w:p>
+    <w:tbl>
+      <w:tblPr>
+        <w:tblStyle w:val="a3"/>
+        <w:tblW w:w="0" w:type="auto"/>
+        <w:tblLook w:val="04A0" w:firstRow="1" w:lastRow="0" w:firstColumn="1" w:lastColumn="0" w:noHBand="0" w:noVBand="1"/>
+      </w:tblPr>
+      <w:tblGrid>
+        <w:gridCol w:w="8522"/>
+      </w:tblGrid>
+      <w:tr>
+        <w:tc>
+          <w:tcPr>
+            <w:tcW w:w="8522" w:type="dxa"/>
+          </w:tcPr>
+          <w:p>
+            <w:r>
+              <w:rPr>
+                <w:rFonts w:hint="eastAsia"/>
+              </w:rPr>
+              <w:t xml:space="preserve">CREATE TABLE </w:t>
+            </w:r>
+            <w:proofErr w:type="spellStart"/>
+            <w:r>
+              <w:rPr>
+                <w:rFonts w:hint="eastAsia"/>
+              </w:rPr>
+              <w:t>table_name</w:t>
+            </w:r>
+            <w:proofErr w:type="spellEnd"/>
+            <w:r>
+              <w:rPr>
+                <w:rFonts w:hint="eastAsia"/>
+              </w:rPr>
+              <w:t xml:space="preserve"> (column1 TYPE, column2 TYPE</w:t>
+            </w:r>
+            <w:proofErr w:type="gramStart"/>
+            <w:r>
+              <w:rPr>
+                <w:rFonts w:hint="eastAsia"/>
+              </w:rPr>
+              <w:t>,</w:t>
+            </w:r>
+            <w:r>
+              <w:t>…</w:t>
+            </w:r>
+            <w:proofErr w:type="gramEnd"/>
+            <w:r>
+              <w:rPr>
+                <w:rFonts w:hint="eastAsia"/>
+              </w:rPr>
+              <w:t>);</w:t>
+            </w:r>
+          </w:p>
+          <w:p>
+            <w:r>
+              <w:rPr>
+                <w:rFonts w:hint="eastAsia"/>
+              </w:rPr>
+              <w:t>表名</w:t>
+            </w:r>
+            <w:r>
+              <w:rPr>
+                <w:rFonts w:hint="eastAsia"/>
+              </w:rPr>
+              <w:t xml:space="preserve"> </w:t>
+            </w:r>
+            <w:r>
+              <w:rPr>
+                <w:rFonts w:hint="eastAsia"/>
+              </w:rPr>
+              <w:t>表列的名和定义。</w:t>
+            </w:r>
+          </w:p>
+          <w:p/>
+        </w:tc>
+      </w:tr>
+    </w:tbl>
+    <w:p>
+      <w:r>
+        <w:rPr>
+          <w:rFonts w:hint="eastAsia"/>
+        </w:rPr>
+        <w:t>主键</w:t>
+      </w:r>
+      <w:r>
+        <w:rPr>
+          <w:rFonts w:hint="eastAsia"/>
+        </w:rPr>
+        <w:t xml:space="preserve"> </w:t>
+      </w:r>
+      <w:r>
+        <w:rPr>
+          <w:rFonts w:hint="eastAsia"/>
+        </w:rPr>
+        <w:t>默认值</w:t>
+      </w:r>
+      <w:r>
+        <w:rPr>
+          <w:rFonts w:hint="eastAsia"/>
+        </w:rPr>
+        <w:t xml:space="preserve"> NOT  NULL</w:t>
+      </w:r>
+      <w:r>
+        <w:rPr>
+          <w:rFonts w:hint="eastAsia"/>
+        </w:rPr>
+        <w:t>值</w:t>
+      </w:r>
+    </w:p>
+    <w:p/>
+    <w:p>
+      <w:pPr>
+        <w:pStyle w:val="4"/>
+      </w:pPr>
+      <w:r>
+        <w:rPr>
+          <w:rFonts w:hint="eastAsia"/>
+        </w:rPr>
+        <w:t>更改表</w:t>
+      </w:r>
+    </w:p>
+    <w:tbl>
+      <w:tblPr>
+        <w:tblStyle w:val="a3"/>
+        <w:tblW w:w="0" w:type="auto"/>
+        <w:tblLook w:val="04A0" w:firstRow="1" w:lastRow="0" w:firstColumn="1" w:lastColumn="0" w:noHBand="0" w:noVBand="1"/>
+      </w:tblPr>
+      <w:tblGrid>
+        <w:gridCol w:w="8522"/>
+      </w:tblGrid>
+      <w:tr>
+        <w:tc>
+          <w:tcPr>
+            <w:tcW w:w="8522" w:type="dxa"/>
+          </w:tcPr>
+          <w:p>
+            <w:r>
+              <w:rPr>
+                <w:rFonts w:hint="eastAsia"/>
+              </w:rPr>
+              <w:t xml:space="preserve">ALTER TABLE </w:t>
+            </w:r>
+            <w:proofErr w:type="spellStart"/>
+            <w:r>
+              <w:rPr>
+                <w:rFonts w:hint="eastAsia"/>
+              </w:rPr>
+              <w:t>table_name</w:t>
+            </w:r>
+            <w:proofErr w:type="spellEnd"/>
+            <w:r>
+              <w:rPr>
+                <w:rFonts w:hint="eastAsia"/>
+              </w:rPr>
+              <w:t xml:space="preserve"> </w:t>
+            </w:r>
+          </w:p>
+        </w:tc>
+      </w:tr>
+    </w:tbl>
+    <w:p>
+      <w:pPr>
+        <w:pStyle w:val="4"/>
+        <w:rPr>
+          <w:rFonts w:hint="eastAsia"/>
+        </w:rPr>
+      </w:pPr>
+      <w:r>
+        <w:rPr>
+          <w:rFonts w:hint="eastAsia"/>
+        </w:rPr>
+        <w:t>删除表</w:t>
+      </w:r>
+    </w:p>
+    <w:tbl>
+      <w:tblPr>
+        <w:tblStyle w:val="a3"/>
+        <w:tblW w:w="0" w:type="auto"/>
+        <w:tblLook w:val="04A0" w:firstRow="1" w:lastRow="0" w:firstColumn="1" w:lastColumn="0" w:noHBand="0" w:noVBand="1"/>
+      </w:tblPr>
+      <w:tblGrid>
+        <w:gridCol w:w="8522"/>
+      </w:tblGrid>
+      <w:tr>
+        <w:tc>
+          <w:tcPr>
+            <w:tcW w:w="8522" w:type="dxa"/>
+          </w:tcPr>
+          <w:p>
+            <w:r>
+              <w:rPr>
+                <w:rFonts w:hint="eastAsia"/>
+              </w:rPr>
+              <w:t xml:space="preserve">DROP TABLE </w:t>
+            </w:r>
+            <w:proofErr w:type="spellStart"/>
+            <w:r>
+              <w:rPr>
+                <w:rFonts w:hint="eastAsia"/>
+              </w:rPr>
+              <w:t>table_name</w:t>
+            </w:r>
+            <w:proofErr w:type="spellEnd"/>
+          </w:p>
+        </w:tc>
+      </w:tr>
+    </w:tbl>
+    <w:p>
+      <w:pPr>
+        <w:pStyle w:val="4"/>
+        <w:rPr>
+          <w:rFonts w:hint="eastAsia"/>
+        </w:rPr>
+      </w:pPr>
+      <w:r>
+        <w:rPr>
+          <w:rFonts w:hint="eastAsia"/>
+        </w:rPr>
+        <w:t>重命名表</w:t>
+      </w:r>
+    </w:p>
+    <w:tbl>
+      <w:tblPr>
+        <w:tblStyle w:val="a3"/>
+        <w:tblW w:w="0" w:type="auto"/>
+        <w:tblLook w:val="04A0" w:firstRow="1" w:lastRow="0" w:firstColumn="1" w:lastColumn="0" w:noHBand="0" w:noVBand="1"/>
+      </w:tblPr>
+      <w:tblGrid>
+        <w:gridCol w:w="8522"/>
+      </w:tblGrid>
+      <w:tr>
+        <w:tc>
+          <w:tcPr>
+            <w:tcW w:w="8522" w:type="dxa"/>
+          </w:tcPr>
+          <w:p>
+            <w:r>
+              <w:rPr>
+                <w:rFonts w:hint="eastAsia"/>
+              </w:rPr>
+              <w:t>ALTER TABLE</w:t>
+            </w:r>
+          </w:p>
+        </w:tc>
+      </w:tr>
+    </w:tbl>
+    <w:p>
+      <w:pPr>
+        <w:rPr>
+          <w:rFonts w:hint="eastAsia"/>
+        </w:rPr>
+      </w:pPr>
+    </w:p>
+    <w:p>
+      <w:pPr>
+        <w:rPr>
+          <w:rFonts w:hint="eastAsia"/>
+        </w:rPr>
+      </w:pPr>
+    </w:p>
+    <w:p/>
+    <w:p>
+      <w:pPr>
+        <w:pStyle w:val="3"/>
+      </w:pPr>
+      <w:r>
+        <w:rPr>
+          <w:rFonts w:hint="eastAsia"/>
+        </w:rPr>
+        <w:t>检索数据</w:t>
+      </w:r>
+    </w:p>
+    <w:tbl>
+      <w:tblPr>
+        <w:tblStyle w:val="a3"/>
+        <w:tblW w:w="0" w:type="auto"/>
+        <w:tblLook w:val="04A0" w:firstRow="1" w:lastRow="0" w:firstColumn="1" w:lastColumn="0" w:noHBand="0" w:noVBand="1"/>
+      </w:tblPr>
+      <w:tblGrid>
+        <w:gridCol w:w="8522"/>
+      </w:tblGrid>
+      <w:tr>
+        <w:tc>
+          <w:tcPr>
+            <w:tcW w:w="8522" w:type="dxa"/>
+          </w:tcPr>
+          <w:p>
+            <w:r>
+              <w:rPr>
+                <w:rFonts w:hint="eastAsia"/>
+              </w:rPr>
+              <w:t>SELECT x FROM y</w:t>
+            </w:r>
+          </w:p>
+          <w:p/>
+          <w:p>
+            <w:r>
+              <w:rPr>
+                <w:rFonts w:hint="eastAsia"/>
+              </w:rPr>
+              <w:t>检索所有表列</w:t>
+            </w:r>
+          </w:p>
+          <w:p>
+            <w:r>
+              <w:rPr>
+                <w:rFonts w:hint="eastAsia"/>
+              </w:rPr>
+              <w:t xml:space="preserve">SELECT * FROM </w:t>
+            </w:r>
+            <w:proofErr w:type="spellStart"/>
+            <w:r>
+              <w:rPr>
+                <w:rFonts w:hint="eastAsia"/>
+              </w:rPr>
+              <w:t>table_name</w:t>
+            </w:r>
+            <w:proofErr w:type="spellEnd"/>
+            <w:r>
+              <w:rPr>
+                <w:rFonts w:hint="eastAsia"/>
+              </w:rPr>
+              <w:t>;</w:t>
+            </w:r>
+          </w:p>
+          <w:p/>
+          <w:p>
+            <w:r>
+              <w:rPr>
+                <w:rFonts w:hint="eastAsia"/>
+              </w:rPr>
+              <w:t>检索单个表列</w:t>
+            </w:r>
+          </w:p>
+          <w:p>
+            <w:r>
+              <w:rPr>
+                <w:rFonts w:hint="eastAsia"/>
+              </w:rPr>
+              <w:t xml:space="preserve">SELECT </w:t>
+            </w:r>
+            <w:proofErr w:type="spellStart"/>
+            <w:r>
+              <w:rPr>
+                <w:rFonts w:hint="eastAsia"/>
+              </w:rPr>
+              <w:t>column_name</w:t>
+            </w:r>
+            <w:proofErr w:type="spellEnd"/>
+            <w:r>
+              <w:rPr>
+                <w:rFonts w:hint="eastAsia"/>
+              </w:rPr>
+              <w:t xml:space="preserve"> FROM </w:t>
+            </w:r>
+            <w:proofErr w:type="spellStart"/>
+            <w:r>
+              <w:rPr>
+                <w:rFonts w:hint="eastAsia"/>
+              </w:rPr>
+              <w:t>table_name</w:t>
+            </w:r>
+            <w:proofErr w:type="spellEnd"/>
+            <w:r>
+              <w:rPr>
+                <w:rFonts w:hint="eastAsia"/>
+              </w:rPr>
+              <w:t>;</w:t>
+            </w:r>
+          </w:p>
+          <w:p/>
+          <w:p>
+            <w:r>
+              <w:rPr>
+                <w:rFonts w:hint="eastAsia"/>
+              </w:rPr>
+              <w:t>检索多个表列</w:t>
+            </w:r>
+          </w:p>
+          <w:p>
+            <w:r>
+              <w:rPr>
+                <w:rFonts w:hint="eastAsia"/>
+              </w:rPr>
+              <w:t xml:space="preserve">SELECT column_name1, column_name2 FROM </w:t>
+            </w:r>
+            <w:proofErr w:type="spellStart"/>
+            <w:r>
+              <w:rPr>
+                <w:rFonts w:hint="eastAsia"/>
+              </w:rPr>
+              <w:t>table_name</w:t>
+            </w:r>
+            <w:proofErr w:type="spellEnd"/>
+            <w:r>
+              <w:rPr>
+                <w:rFonts w:hint="eastAsia"/>
+              </w:rPr>
+              <w:t>;</w:t>
+            </w:r>
+          </w:p>
+        </w:tc>
+      </w:tr>
+    </w:tbl>
+    <w:p>
+      <w:pPr>
+        <w:rPr>
+          <w:rFonts w:hint="eastAsia"/>
+        </w:rPr>
+      </w:pPr>
+    </w:p>
+    <w:p>
+      <w:pPr>
+        <w:rPr>
+          <w:rFonts w:hint="eastAsia"/>
+        </w:rPr>
+      </w:pPr>
+    </w:p>
+    <w:p>
+      <w:pPr>
+        <w:pStyle w:val="3"/>
+        <w:rPr>
+          <w:rFonts w:hint="eastAsia"/>
+        </w:rPr>
+      </w:pPr>
+      <w:r>
+        <w:rPr>
+          <w:rFonts w:hint="eastAsia"/>
+        </w:rPr>
+        <w:t>索引</w:t>
       </w:r>
     </w:p>
     <w:tbl>
@@ -92,41 +510,23 @@
               </w:rPr>
             </w:pPr>
             <w:r>
-              <w:rPr>
-                <w:rFonts w:hint="eastAsia"/>
-              </w:rPr>
-              <w:t xml:space="preserve">CREATE TABLE </w:t>
+              <w:t xml:space="preserve">CREATE INDEX </w:t>
             </w:r>
             <w:proofErr w:type="spellStart"/>
             <w:r>
-              <w:rPr>
-                <w:rFonts w:hint="eastAsia"/>
-              </w:rPr>
+              <w:t>index_name</w:t>
+            </w:r>
+            <w:proofErr w:type="spellEnd"/>
+            <w:r>
+              <w:t xml:space="preserve"> ON </w:t>
+            </w:r>
+            <w:proofErr w:type="spellStart"/>
+            <w:r>
               <w:t>table_name</w:t>
             </w:r>
             <w:proofErr w:type="spellEnd"/>
             <w:r>
-              <w:rPr>
-                <w:rFonts w:hint="eastAsia"/>
-              </w:rPr>
-              <w:t xml:space="preserve"> (column1 TYPE, column2 TYPE</w:t>
-            </w:r>
-            <w:proofErr w:type="gramStart"/>
-            <w:r>
-              <w:rPr>
-                <w:rFonts w:hint="eastAsia"/>
-              </w:rPr>
-              <w:t>,</w:t>
-            </w:r>
-            <w:r>
-              <w:t>…</w:t>
-            </w:r>
-            <w:proofErr w:type="gramEnd"/>
-            <w:r>
-              <w:rPr>
-                <w:rFonts w:hint="eastAsia"/>
-              </w:rPr>
-              <w:t>);</w:t>
+              <w:t>;</w:t>
             </w:r>
           </w:p>
           <w:p>
@@ -135,24 +535,6 @@
                 <w:rFonts w:hint="eastAsia"/>
               </w:rPr>
             </w:pPr>
-            <w:r>
-              <w:rPr>
-                <w:rFonts w:hint="eastAsia"/>
-              </w:rPr>
-              <w:t>表名</w:t>
-            </w:r>
-            <w:r>
-              <w:rPr>
-                <w:rFonts w:hint="eastAsia"/>
-              </w:rPr>
-              <w:t xml:space="preserve"> </w:t>
-            </w:r>
-            <w:r>
-              <w:rPr>
-                <w:rFonts w:hint="eastAsia"/>
-              </w:rPr>
-              <w:t>表列的名和定义。</w:t>
-            </w:r>
           </w:p>
           <w:p>
             <w:pPr>
@@ -160,66 +542,331 @@
                 <w:rFonts w:hint="eastAsia"/>
               </w:rPr>
             </w:pPr>
+            <w:r>
+              <w:t xml:space="preserve">DROP INDEX </w:t>
+            </w:r>
+            <w:proofErr w:type="spellStart"/>
+            <w:r>
+              <w:t>index_name</w:t>
+            </w:r>
+            <w:proofErr w:type="spellEnd"/>
+            <w:r>
+              <w:t>;</w:t>
+            </w:r>
           </w:p>
         </w:tc>
       </w:tr>
     </w:tbl>
     <w:p>
       <w:pPr>
-        <w:rPr>
-          <w:rFonts w:hint="eastAsia"/>
-        </w:rPr>
-      </w:pPr>
-      <w:r>
-        <w:rPr>
-          <w:rFonts w:hint="eastAsia"/>
-        </w:rPr>
-        <w:t>主键</w:t>
-      </w:r>
-      <w:r>
-        <w:rPr>
-          <w:rFonts w:hint="eastAsia"/>
-        </w:rPr>
-        <w:t xml:space="preserve"> </w:t>
-      </w:r>
-      <w:r>
-        <w:rPr>
-          <w:rFonts w:hint="eastAsia"/>
-        </w:rPr>
-        <w:t>默认值</w:t>
-      </w:r>
-      <w:r>
-        <w:rPr>
-          <w:rFonts w:hint="eastAsia"/>
-        </w:rPr>
-        <w:t xml:space="preserve"> NOT  NULL</w:t>
-      </w:r>
-      <w:r>
-        <w:rPr>
-          <w:rFonts w:hint="eastAsia"/>
-        </w:rPr>
-        <w:t>值</w:t>
-      </w:r>
-    </w:p>
-    <w:p>
-      <w:pPr>
-        <w:rPr>
-          <w:rFonts w:hint="eastAsia"/>
-        </w:rPr>
-      </w:pPr>
-    </w:p>
-    <w:p>
-      <w:pPr>
-        <w:pStyle w:val="4"/>
-        <w:rPr>
-          <w:rFonts w:hint="eastAsia"/>
-        </w:rPr>
-      </w:pPr>
-      <w:r>
-        <w:rPr>
-          <w:rFonts w:hint="eastAsia"/>
-        </w:rPr>
-        <w:t>更改表</w:t>
+        <w:pStyle w:val="a5"/>
+      </w:pPr>
+      <w:r>
+        <w:rPr>
+          <w:rFonts w:hint="eastAsia"/>
+        </w:rPr>
+        <w:t>虽然索引的目的在于提高数据库的性能，但这里有几个情况需要避免使用索引。使用索引时，应重新考虑下列准则：</w:t>
+      </w:r>
+    </w:p>
+    <w:p>
+      <w:pPr>
+        <w:pStyle w:val="a5"/>
+        <w:numPr>
+          <w:ilvl w:val="0"/>
+          <w:numId w:val="2"/>
+        </w:numPr>
+        <w:ind w:firstLineChars="0"/>
+      </w:pPr>
+      <w:r>
+        <w:rPr>
+          <w:rFonts w:hint="eastAsia"/>
+        </w:rPr>
+        <w:t>索引不应该使用在较小的表上。</w:t>
+      </w:r>
+    </w:p>
+    <w:p>
+      <w:pPr>
+        <w:pStyle w:val="a5"/>
+        <w:numPr>
+          <w:ilvl w:val="0"/>
+          <w:numId w:val="2"/>
+        </w:numPr>
+        <w:ind w:firstLineChars="0"/>
+      </w:pPr>
+      <w:r>
+        <w:rPr>
+          <w:rFonts w:hint="eastAsia"/>
+        </w:rPr>
+        <w:t>索引不应该使用在有频繁的大批量的更新或插入操作的表上。</w:t>
+      </w:r>
+    </w:p>
+    <w:p>
+      <w:pPr>
+        <w:pStyle w:val="a5"/>
+        <w:numPr>
+          <w:ilvl w:val="0"/>
+          <w:numId w:val="2"/>
+        </w:numPr>
+        <w:ind w:firstLineChars="0"/>
+      </w:pPr>
+      <w:r>
+        <w:rPr>
+          <w:rFonts w:hint="eastAsia"/>
+        </w:rPr>
+        <w:t>索引不应该使用在含有大量的</w:t>
+      </w:r>
+      <w:r>
+        <w:rPr>
+          <w:rFonts w:hint="eastAsia"/>
+        </w:rPr>
+        <w:t xml:space="preserve"> NULL </w:t>
+      </w:r>
+      <w:r>
+        <w:rPr>
+          <w:rFonts w:hint="eastAsia"/>
+        </w:rPr>
+        <w:t>值的列上。</w:t>
+      </w:r>
+    </w:p>
+    <w:p>
+      <w:pPr>
+        <w:pStyle w:val="a5"/>
+        <w:numPr>
+          <w:ilvl w:val="0"/>
+          <w:numId w:val="2"/>
+        </w:numPr>
+        <w:ind w:firstLineChars="0"/>
+        <w:rPr>
+          <w:rFonts w:hint="eastAsia"/>
+        </w:rPr>
+      </w:pPr>
+      <w:r>
+        <w:rPr>
+          <w:rFonts w:hint="eastAsia"/>
+        </w:rPr>
+        <w:t>索引不应该使用在频繁操作的列上。</w:t>
+      </w:r>
+    </w:p>
+    <w:p>
+      <w:pPr>
+        <w:rPr>
+          <w:rFonts w:hint="eastAsia"/>
+        </w:rPr>
+      </w:pPr>
+    </w:p>
+    <w:p>
+      <w:r>
+        <w:rPr>
+          <w:rFonts w:hint="eastAsia"/>
+        </w:rPr>
+        <w:t xml:space="preserve">"INDEXED BY index-name" </w:t>
+      </w:r>
+      <w:r>
+        <w:rPr>
+          <w:rFonts w:hint="eastAsia"/>
+        </w:rPr>
+        <w:t>子句规定必须需要命名的索引来查找前面表中值。</w:t>
+      </w:r>
+    </w:p>
+    <w:p>
+      <w:r>
+        <w:rPr>
+          <w:rFonts w:hint="eastAsia"/>
+        </w:rPr>
+        <w:t>如果索引名</w:t>
+      </w:r>
+      <w:r>
+        <w:rPr>
+          <w:rFonts w:hint="eastAsia"/>
+        </w:rPr>
+        <w:t xml:space="preserve"> index-name </w:t>
+      </w:r>
+      <w:r>
+        <w:rPr>
+          <w:rFonts w:hint="eastAsia"/>
+        </w:rPr>
+        <w:t>不存在或不能用于查询，然后</w:t>
+      </w:r>
+      <w:r>
+        <w:rPr>
+          <w:rFonts w:hint="eastAsia"/>
+        </w:rPr>
+        <w:t xml:space="preserve"> SQLite </w:t>
+      </w:r>
+      <w:r>
+        <w:rPr>
+          <w:rFonts w:hint="eastAsia"/>
+        </w:rPr>
+        <w:t>语句的准备失败。</w:t>
+      </w:r>
+    </w:p>
+    <w:p>
+      <w:r>
+        <w:rPr>
+          <w:rFonts w:hint="eastAsia"/>
+        </w:rPr>
+        <w:t xml:space="preserve">"NOT INDEXED" </w:t>
+      </w:r>
+      <w:r>
+        <w:rPr>
+          <w:rFonts w:hint="eastAsia"/>
+        </w:rPr>
+        <w:t>子句规定当访问前面的表（包括由</w:t>
+      </w:r>
+      <w:r>
+        <w:rPr>
+          <w:rFonts w:hint="eastAsia"/>
+        </w:rPr>
+        <w:t xml:space="preserve"> UNIQUE </w:t>
+      </w:r>
+      <w:r>
+        <w:rPr>
+          <w:rFonts w:hint="eastAsia"/>
+        </w:rPr>
+        <w:t>和</w:t>
+      </w:r>
+      <w:r>
+        <w:rPr>
+          <w:rFonts w:hint="eastAsia"/>
+        </w:rPr>
+        <w:t xml:space="preserve"> PRIMARY KEY </w:t>
+      </w:r>
+      <w:r>
+        <w:rPr>
+          <w:rFonts w:hint="eastAsia"/>
+        </w:rPr>
+        <w:t>约束创建的隐式索引）时，没有使用索引。</w:t>
+      </w:r>
+    </w:p>
+    <w:p>
+      <w:pPr>
+        <w:rPr>
+          <w:rFonts w:hint="eastAsia"/>
+        </w:rPr>
+      </w:pPr>
+      <w:r>
+        <w:rPr>
+          <w:rFonts w:hint="eastAsia"/>
+        </w:rPr>
+        <w:t>然而，即使指定了</w:t>
+      </w:r>
+      <w:r>
+        <w:rPr>
+          <w:rFonts w:hint="eastAsia"/>
+        </w:rPr>
+        <w:t xml:space="preserve"> "NOT INDEXED"</w:t>
+      </w:r>
+      <w:r>
+        <w:rPr>
+          <w:rFonts w:hint="eastAsia"/>
+        </w:rPr>
+        <w:t>，</w:t>
+      </w:r>
+      <w:r>
+        <w:rPr>
+          <w:rFonts w:hint="eastAsia"/>
+        </w:rPr>
+        <w:t xml:space="preserve">INTEGER PRIMARY KEY </w:t>
+      </w:r>
+      <w:r>
+        <w:rPr>
+          <w:rFonts w:hint="eastAsia"/>
+        </w:rPr>
+        <w:t>仍然可以被用于查找条目。</w:t>
+      </w:r>
+    </w:p>
+    <w:tbl>
+      <w:tblPr>
+        <w:tblStyle w:val="a3"/>
+        <w:tblW w:w="0" w:type="auto"/>
+        <w:tblLook w:val="04A0" w:firstRow="1" w:lastRow="0" w:firstColumn="1" w:lastColumn="0" w:noHBand="0" w:noVBand="1"/>
+      </w:tblPr>
+      <w:tblGrid>
+        <w:gridCol w:w="8522"/>
+      </w:tblGrid>
+      <w:tr>
+        <w:tc>
+          <w:tcPr>
+            <w:tcW w:w="8522" w:type="dxa"/>
+          </w:tcPr>
+          <w:p>
+            <w:r>
+              <w:t>SELECT|DELETE|UPDATE column1, column2...</w:t>
+            </w:r>
+          </w:p>
+          <w:p>
+            <w:r>
+              <w:t>INDEXED BY (</w:t>
+            </w:r>
+            <w:proofErr w:type="spellStart"/>
+            <w:r>
+              <w:t>index_name</w:t>
+            </w:r>
+            <w:proofErr w:type="spellEnd"/>
+            <w:r>
+              <w:t>)</w:t>
+            </w:r>
+          </w:p>
+          <w:p>
+            <w:proofErr w:type="spellStart"/>
+            <w:r>
+              <w:t>table_name</w:t>
+            </w:r>
+            <w:proofErr w:type="spellEnd"/>
+          </w:p>
+          <w:p>
+            <w:pPr>
+              <w:rPr>
+                <w:rFonts w:hint="eastAsia"/>
+              </w:rPr>
+            </w:pPr>
+            <w:r>
+              <w:t>WHERE (CONDITION);</w:t>
+            </w:r>
+            <w:bookmarkStart w:id="0" w:name="_GoBack"/>
+            <w:bookmarkEnd w:id="0"/>
+          </w:p>
+        </w:tc>
+      </w:tr>
+    </w:tbl>
+    <w:p>
+      <w:pPr>
+        <w:rPr>
+          <w:rFonts w:hint="eastAsia"/>
+        </w:rPr>
+      </w:pPr>
+    </w:p>
+    <w:p>
+      <w:pPr>
+        <w:pStyle w:val="3"/>
+        <w:rPr>
+          <w:rFonts w:hint="eastAsia"/>
+        </w:rPr>
+      </w:pPr>
+      <w:r>
+        <w:rPr>
+          <w:rFonts w:hint="eastAsia"/>
+        </w:rPr>
+        <w:t>视图</w:t>
+      </w:r>
+    </w:p>
+    <w:p>
+      <w:pPr>
+        <w:rPr>
+          <w:rFonts w:hint="eastAsia"/>
+        </w:rPr>
+      </w:pPr>
+      <w:r>
+        <w:rPr>
+          <w:rFonts w:hint="eastAsia"/>
+        </w:rPr>
+        <w:t>SQLite</w:t>
+      </w:r>
+      <w:r>
+        <w:rPr>
+          <w:rFonts w:hint="eastAsia"/>
+        </w:rPr>
+        <w:t>仅支持只读视图，视图可以创建，可以读，但其内容不能更改。</w:t>
       </w:r>
     </w:p>
     <w:tbl>
@@ -246,225 +893,38 @@
               <w:rPr>
                 <w:rFonts w:hint="eastAsia"/>
               </w:rPr>
-              <w:t xml:space="preserve">ALTER TABLE </w:t>
+              <w:t xml:space="preserve">CREATE VIEW </w:t>
             </w:r>
             <w:proofErr w:type="spellStart"/>
             <w:r>
               <w:rPr>
                 <w:rFonts w:hint="eastAsia"/>
               </w:rPr>
-              <w:t>table_name</w:t>
+              <w:t>view_name</w:t>
             </w:r>
             <w:proofErr w:type="spellEnd"/>
             <w:r>
               <w:rPr>
                 <w:rFonts w:hint="eastAsia"/>
               </w:rPr>
-              <w:t xml:space="preserve"> </w:t>
-            </w:r>
-            <w:bookmarkStart w:id="0" w:name="_GoBack"/>
-            <w:bookmarkEnd w:id="0"/>
-          </w:p>
-        </w:tc>
-      </w:tr>
-    </w:tbl>
-    <w:p>
-      <w:pPr>
-        <w:rPr>
-          <w:rFonts w:hint="eastAsia"/>
-        </w:rPr>
-      </w:pPr>
-    </w:p>
-    <w:p>
-      <w:pPr>
-        <w:pStyle w:val="3"/>
-        <w:rPr>
-          <w:rFonts w:hint="eastAsia"/>
-        </w:rPr>
-      </w:pPr>
-      <w:r>
-        <w:rPr>
-          <w:rFonts w:hint="eastAsia"/>
-        </w:rPr>
-        <w:t>检索数据</w:t>
-      </w:r>
-    </w:p>
-    <w:tbl>
-      <w:tblPr>
-        <w:tblStyle w:val="a3"/>
-        <w:tblW w:w="0" w:type="auto"/>
-        <w:tblLook w:val="04A0" w:firstRow="1" w:lastRow="0" w:firstColumn="1" w:lastColumn="0" w:noHBand="0" w:noVBand="1"/>
-      </w:tblPr>
-      <w:tblGrid>
-        <w:gridCol w:w="8522"/>
-      </w:tblGrid>
-      <w:tr>
-        <w:tc>
-          <w:tcPr>
-            <w:tcW w:w="8522" w:type="dxa"/>
-          </w:tcPr>
-          <w:p>
-            <w:pPr>
-              <w:rPr>
-                <w:rFonts w:hint="eastAsia"/>
-              </w:rPr>
-            </w:pPr>
-            <w:r>
-              <w:rPr>
-                <w:rFonts w:hint="eastAsia"/>
-              </w:rPr>
-              <w:t>SELECT x FROM y</w:t>
+              <w:t xml:space="preserve"> AS</w:t>
             </w:r>
           </w:p>
           <w:p>
-            <w:pPr>
-              <w:rPr>
-                <w:rFonts w:hint="eastAsia"/>
-              </w:rPr>
-            </w:pPr>
-          </w:p>
-          <w:p>
-            <w:pPr>
-              <w:rPr>
-                <w:rFonts w:hint="eastAsia"/>
-              </w:rPr>
-            </w:pPr>
-            <w:r>
-              <w:rPr>
-                <w:rFonts w:hint="eastAsia"/>
-              </w:rPr>
-              <w:t>检索所有表列</w:t>
-            </w:r>
-          </w:p>
-          <w:p>
-            <w:pPr>
-              <w:rPr>
-                <w:rFonts w:hint="eastAsia"/>
-              </w:rPr>
-            </w:pPr>
-            <w:r>
-              <w:rPr>
-                <w:rFonts w:hint="eastAsia"/>
-              </w:rPr>
-              <w:t xml:space="preserve">SELECT * FROM </w:t>
+            <w:r>
+              <w:rPr>
+                <w:rFonts w:hint="eastAsia"/>
+              </w:rPr>
+              <w:t xml:space="preserve">DROP VIEW </w:t>
             </w:r>
             <w:proofErr w:type="spellStart"/>
             <w:r>
               <w:rPr>
                 <w:rFonts w:hint="eastAsia"/>
               </w:rPr>
-              <w:t>table_name</w:t>
+              <w:t>view_name</w:t>
             </w:r>
             <w:proofErr w:type="spellEnd"/>
-            <w:r>
-              <w:rPr>
-                <w:rFonts w:hint="eastAsia"/>
-              </w:rPr>
-              <w:t>;</w:t>
-            </w:r>
-          </w:p>
-          <w:p>
-            <w:pPr>
-              <w:rPr>
-                <w:rFonts w:hint="eastAsia"/>
-              </w:rPr>
-            </w:pPr>
-          </w:p>
-          <w:p>
-            <w:pPr>
-              <w:rPr>
-                <w:rFonts w:hint="eastAsia"/>
-              </w:rPr>
-            </w:pPr>
-            <w:r>
-              <w:rPr>
-                <w:rFonts w:hint="eastAsia"/>
-              </w:rPr>
-              <w:t>检索单个表列</w:t>
-            </w:r>
-          </w:p>
-          <w:p>
-            <w:pPr>
-              <w:rPr>
-                <w:rFonts w:hint="eastAsia"/>
-              </w:rPr>
-            </w:pPr>
-            <w:r>
-              <w:rPr>
-                <w:rFonts w:hint="eastAsia"/>
-              </w:rPr>
-              <w:t xml:space="preserve">SELECT </w:t>
-            </w:r>
-            <w:proofErr w:type="spellStart"/>
-            <w:r>
-              <w:rPr>
-                <w:rFonts w:hint="eastAsia"/>
-              </w:rPr>
-              <w:t>column_name</w:t>
-            </w:r>
-            <w:proofErr w:type="spellEnd"/>
-            <w:r>
-              <w:rPr>
-                <w:rFonts w:hint="eastAsia"/>
-              </w:rPr>
-              <w:t xml:space="preserve"> FROM </w:t>
-            </w:r>
-            <w:proofErr w:type="spellStart"/>
-            <w:r>
-              <w:rPr>
-                <w:rFonts w:hint="eastAsia"/>
-              </w:rPr>
-              <w:t>table_name</w:t>
-            </w:r>
-            <w:proofErr w:type="spellEnd"/>
-            <w:r>
-              <w:rPr>
-                <w:rFonts w:hint="eastAsia"/>
-              </w:rPr>
-              <w:t>;</w:t>
-            </w:r>
-          </w:p>
-          <w:p>
-            <w:pPr>
-              <w:rPr>
-                <w:rFonts w:hint="eastAsia"/>
-              </w:rPr>
-            </w:pPr>
-          </w:p>
-          <w:p>
-            <w:pPr>
-              <w:rPr>
-                <w:rFonts w:hint="eastAsia"/>
-              </w:rPr>
-            </w:pPr>
-            <w:r>
-              <w:rPr>
-                <w:rFonts w:hint="eastAsia"/>
-              </w:rPr>
-              <w:t>检索多个表列</w:t>
-            </w:r>
-          </w:p>
-          <w:p>
-            <w:r>
-              <w:rPr>
-                <w:rFonts w:hint="eastAsia"/>
-              </w:rPr>
-              <w:t xml:space="preserve">SELECT column_name1, column_name2 FROM </w:t>
-            </w:r>
-            <w:proofErr w:type="spellStart"/>
-            <w:r>
-              <w:rPr>
-                <w:rFonts w:hint="eastAsia"/>
-              </w:rPr>
-              <w:t>table_name</w:t>
-            </w:r>
-            <w:proofErr w:type="spellEnd"/>
-            <w:r>
-              <w:rPr>
-                <w:rFonts w:hint="eastAsia"/>
-              </w:rPr>
-              <w:t>;</w:t>
-            </w:r>
           </w:p>
         </w:tc>
       </w:tr>
@@ -478,6 +938,189 @@
     </w:sectPr>
   </w:body>
 </w:document>
+</file>
+
+<file path=word/numbering.xml><?xml version="1.0" encoding="utf-8"?>
+<w:numbering xmlns:wpc="http://schemas.microsoft.com/office/word/2010/wordprocessingCanvas" xmlns:mc="http://schemas.openxmlformats.org/markup-compatibility/2006" xmlns:o="urn:schemas-microsoft-com:office:office" xmlns:r="http://schemas.openxmlformats.org/officeDocument/2006/relationships" xmlns:m="http://schemas.openxmlformats.org/officeDocument/2006/math" xmlns:v="urn:schemas-microsoft-com:vml" xmlns:wp14="http://schemas.microsoft.com/office/word/2010/wordprocessingDrawing" xmlns:wp="http://schemas.openxmlformats.org/drawingml/2006/wordprocessingDrawing" xmlns:w10="urn:schemas-microsoft-com:office:word" xmlns:w="http://schemas.openxmlformats.org/wordprocessingml/2006/main" xmlns:w14="http://schemas.microsoft.com/office/word/2010/wordml" xmlns:wpg="http://schemas.microsoft.com/office/word/2010/wordprocessingGroup" xmlns:wpi="http://schemas.microsoft.com/office/word/2010/wordprocessingInk" xmlns:wne="http://schemas.microsoft.com/office/word/2006/wordml" xmlns:wps="http://schemas.microsoft.com/office/word/2010/wordprocessingShape" mc:Ignorable="w14 wp14">
+  <w:abstractNum w:abstractNumId="0">
+    <w:nsid w:val="136654B5"/>
+    <w:multiLevelType w:val="hybridMultilevel"/>
+    <w:tmpl w:val="C53288D8"/>
+    <w:lvl w:ilvl="0" w:tplc="0409000F">
+      <w:start w:val="1"/>
+      <w:numFmt w:val="decimal"/>
+      <w:lvlText w:val="%1."/>
+      <w:lvlJc w:val="left"/>
+      <w:pPr>
+        <w:ind w:left="420" w:hanging="420"/>
+      </w:pPr>
+    </w:lvl>
+    <w:lvl w:ilvl="1" w:tplc="04090019" w:tentative="1">
+      <w:start w:val="1"/>
+      <w:numFmt w:val="lowerLetter"/>
+      <w:lvlText w:val="%2)"/>
+      <w:lvlJc w:val="left"/>
+      <w:pPr>
+        <w:ind w:left="840" w:hanging="420"/>
+      </w:pPr>
+    </w:lvl>
+    <w:lvl w:ilvl="2" w:tplc="0409001B" w:tentative="1">
+      <w:start w:val="1"/>
+      <w:numFmt w:val="lowerRoman"/>
+      <w:lvlText w:val="%3."/>
+      <w:lvlJc w:val="right"/>
+      <w:pPr>
+        <w:ind w:left="1260" w:hanging="420"/>
+      </w:pPr>
+    </w:lvl>
+    <w:lvl w:ilvl="3" w:tplc="0409000F" w:tentative="1">
+      <w:start w:val="1"/>
+      <w:numFmt w:val="decimal"/>
+      <w:lvlText w:val="%4."/>
+      <w:lvlJc w:val="left"/>
+      <w:pPr>
+        <w:ind w:left="1680" w:hanging="420"/>
+      </w:pPr>
+    </w:lvl>
+    <w:lvl w:ilvl="4" w:tplc="04090019" w:tentative="1">
+      <w:start w:val="1"/>
+      <w:numFmt w:val="lowerLetter"/>
+      <w:lvlText w:val="%5)"/>
+      <w:lvlJc w:val="left"/>
+      <w:pPr>
+        <w:ind w:left="2100" w:hanging="420"/>
+      </w:pPr>
+    </w:lvl>
+    <w:lvl w:ilvl="5" w:tplc="0409001B" w:tentative="1">
+      <w:start w:val="1"/>
+      <w:numFmt w:val="lowerRoman"/>
+      <w:lvlText w:val="%6."/>
+      <w:lvlJc w:val="right"/>
+      <w:pPr>
+        <w:ind w:left="2520" w:hanging="420"/>
+      </w:pPr>
+    </w:lvl>
+    <w:lvl w:ilvl="6" w:tplc="0409000F" w:tentative="1">
+      <w:start w:val="1"/>
+      <w:numFmt w:val="decimal"/>
+      <w:lvlText w:val="%7."/>
+      <w:lvlJc w:val="left"/>
+      <w:pPr>
+        <w:ind w:left="2940" w:hanging="420"/>
+      </w:pPr>
+    </w:lvl>
+    <w:lvl w:ilvl="7" w:tplc="04090019" w:tentative="1">
+      <w:start w:val="1"/>
+      <w:numFmt w:val="lowerLetter"/>
+      <w:lvlText w:val="%8)"/>
+      <w:lvlJc w:val="left"/>
+      <w:pPr>
+        <w:ind w:left="3360" w:hanging="420"/>
+      </w:pPr>
+    </w:lvl>
+    <w:lvl w:ilvl="8" w:tplc="0409001B" w:tentative="1">
+      <w:start w:val="1"/>
+      <w:numFmt w:val="lowerRoman"/>
+      <w:lvlText w:val="%9."/>
+      <w:lvlJc w:val="right"/>
+      <w:pPr>
+        <w:ind w:left="3780" w:hanging="420"/>
+      </w:pPr>
+    </w:lvl>
+  </w:abstractNum>
+  <w:abstractNum w:abstractNumId="1">
+    <w:nsid w:val="35275E08"/>
+    <w:multiLevelType w:val="hybridMultilevel"/>
+    <w:tmpl w:val="54DCEA44"/>
+    <w:lvl w:ilvl="0" w:tplc="0409000F">
+      <w:start w:val="1"/>
+      <w:numFmt w:val="decimal"/>
+      <w:lvlText w:val="%1."/>
+      <w:lvlJc w:val="left"/>
+      <w:pPr>
+        <w:ind w:left="840" w:hanging="420"/>
+      </w:pPr>
+    </w:lvl>
+    <w:lvl w:ilvl="1" w:tplc="04090019" w:tentative="1">
+      <w:start w:val="1"/>
+      <w:numFmt w:val="lowerLetter"/>
+      <w:lvlText w:val="%2)"/>
+      <w:lvlJc w:val="left"/>
+      <w:pPr>
+        <w:ind w:left="1260" w:hanging="420"/>
+      </w:pPr>
+    </w:lvl>
+    <w:lvl w:ilvl="2" w:tplc="0409001B" w:tentative="1">
+      <w:start w:val="1"/>
+      <w:numFmt w:val="lowerRoman"/>
+      <w:lvlText w:val="%3."/>
+      <w:lvlJc w:val="right"/>
+      <w:pPr>
+        <w:ind w:left="1680" w:hanging="420"/>
+      </w:pPr>
+    </w:lvl>
+    <w:lvl w:ilvl="3" w:tplc="0409000F" w:tentative="1">
+      <w:start w:val="1"/>
+      <w:numFmt w:val="decimal"/>
+      <w:lvlText w:val="%4."/>
+      <w:lvlJc w:val="left"/>
+      <w:pPr>
+        <w:ind w:left="2100" w:hanging="420"/>
+      </w:pPr>
+    </w:lvl>
+    <w:lvl w:ilvl="4" w:tplc="04090019" w:tentative="1">
+      <w:start w:val="1"/>
+      <w:numFmt w:val="lowerLetter"/>
+      <w:lvlText w:val="%5)"/>
+      <w:lvlJc w:val="left"/>
+      <w:pPr>
+        <w:ind w:left="2520" w:hanging="420"/>
+      </w:pPr>
+    </w:lvl>
+    <w:lvl w:ilvl="5" w:tplc="0409001B" w:tentative="1">
+      <w:start w:val="1"/>
+      <w:numFmt w:val="lowerRoman"/>
+      <w:lvlText w:val="%6."/>
+      <w:lvlJc w:val="right"/>
+      <w:pPr>
+        <w:ind w:left="2940" w:hanging="420"/>
+      </w:pPr>
+    </w:lvl>
+    <w:lvl w:ilvl="6" w:tplc="0409000F" w:tentative="1">
+      <w:start w:val="1"/>
+      <w:numFmt w:val="decimal"/>
+      <w:lvlText w:val="%7."/>
+      <w:lvlJc w:val="left"/>
+      <w:pPr>
+        <w:ind w:left="3360" w:hanging="420"/>
+      </w:pPr>
+    </w:lvl>
+    <w:lvl w:ilvl="7" w:tplc="04090019" w:tentative="1">
+      <w:start w:val="1"/>
+      <w:numFmt w:val="lowerLetter"/>
+      <w:lvlText w:val="%8)"/>
+      <w:lvlJc w:val="left"/>
+      <w:pPr>
+        <w:ind w:left="3780" w:hanging="420"/>
+      </w:pPr>
+    </w:lvl>
+    <w:lvl w:ilvl="8" w:tplc="0409001B" w:tentative="1">
+      <w:start w:val="1"/>
+      <w:numFmt w:val="lowerRoman"/>
+      <w:lvlText w:val="%9."/>
+      <w:lvlJc w:val="right"/>
+      <w:pPr>
+        <w:ind w:left="4200" w:hanging="420"/>
+      </w:pPr>
+    </w:lvl>
+  </w:abstractNum>
+  <w:num w:numId="1">
+    <w:abstractNumId w:val="0"/>
+  </w:num>
+  <w:num w:numId="2">
+    <w:abstractNumId w:val="1"/>
+  </w:num>
+</w:numbering>
 </file>
 
 <file path=word/styles.xml><?xml version="1.0" encoding="utf-8"?>
@@ -827,6 +1470,16 @@
       <w:sz w:val="32"/>
       <w:szCs w:val="32"/>
     </w:rPr>
+  </w:style>
+  <w:style w:type="paragraph" w:styleId="a5">
+    <w:name w:val="List Paragraph"/>
+    <w:basedOn w:val="a"/>
+    <w:uiPriority w:val="34"/>
+    <w:qFormat/>
+    <w:rsid w:val="00873158"/>
+    <w:pPr>
+      <w:ind w:firstLineChars="200" w:firstLine="420"/>
+    </w:pPr>
   </w:style>
 </w:styles>
 </file>
@@ -1178,6 +1831,16 @@
       <w:sz w:val="32"/>
       <w:szCs w:val="32"/>
     </w:rPr>
+  </w:style>
+  <w:style w:type="paragraph" w:styleId="a5">
+    <w:name w:val="List Paragraph"/>
+    <w:basedOn w:val="a"/>
+    <w:uiPriority w:val="34"/>
+    <w:qFormat/>
+    <w:rsid w:val="00873158"/>
+    <w:pPr>
+      <w:ind w:firstLineChars="200" w:firstLine="420"/>
+    </w:pPr>
   </w:style>
 </w:styles>
 </file>
